--- a/trunk/doc/轮胎宝宝功能清单.docx
+++ b/trunk/doc/轮胎宝宝功能清单.docx
@@ -932,7 +932,34 @@
           <w:sz w:val="24"/>
           <w:szCs w:val="24"/>
         </w:rPr>
-        <w:t xml:space="preserve">  转账单  收款单 付款单 提现记录单</w:t>
+        <w:t xml:space="preserve">  转账单</w:t>
+      </w:r>
+      <w:r>
+        <w:rPr>
+          <w:rFonts w:ascii="宋体" w:hAnsi="宋体" w:cs="宋体" w:hint="eastAsia"/>
+          <w:kern w:val="0"/>
+          <w:sz w:val="24"/>
+          <w:szCs w:val="24"/>
+        </w:rPr>
+        <w:t>(转，收的都要)</w:t>
+      </w:r>
+      <w:r>
+        <w:rPr>
+          <w:rFonts w:ascii="宋体" w:hAnsi="宋体" w:cs="宋体" w:hint="eastAsia"/>
+          <w:kern w:val="0"/>
+          <w:sz w:val="24"/>
+          <w:szCs w:val="24"/>
+        </w:rPr>
+        <w:t xml:space="preserve">  提现记录单</w:t>
+      </w:r>
+      <w:r>
+        <w:rPr>
+          <w:rFonts w:ascii="宋体" w:hAnsi="宋体" w:cs="宋体" w:hint="eastAsia"/>
+          <w:kern w:val="0"/>
+          <w:sz w:val="24"/>
+          <w:szCs w:val="24"/>
+        </w:rPr>
+        <w:t xml:space="preserve">  </w:t>
       </w:r>
     </w:p>
     <w:p>
@@ -3372,7 +3399,6 @@
               <w:spacing w:after="120"/>
               <w:ind w:firstLineChars="0"/>
               <w:rPr>
-                <w:rFonts w:hint="eastAsia"/>
                 <w:sz w:val="18"/>
                 <w:szCs w:val="18"/>
               </w:rPr>
@@ -3400,7 +3426,6 @@
               <w:spacing w:after="120"/>
               <w:ind w:left="360" w:firstLineChars="0" w:firstLine="0"/>
               <w:rPr>
-                <w:rFonts w:hint="eastAsia"/>
                 <w:sz w:val="18"/>
                 <w:szCs w:val="18"/>
               </w:rPr>
@@ -6268,7 +6293,7 @@
 </file>
 
 <file path=customXml/itemProps1.xml><?xml version="1.0" encoding="utf-8"?>
-<ds:datastoreItem xmlns:ds="http://schemas.openxmlformats.org/officeDocument/2006/customXml" ds:itemID="{6DAB15A5-1654-4424-9CA6-F1E451E40758}">
+<ds:datastoreItem xmlns:ds="http://schemas.openxmlformats.org/officeDocument/2006/customXml" ds:itemID="{DFC06B7E-2E56-4D46-82DB-E1D70CB3F9B0}">
   <ds:schemaRefs>
     <ds:schemaRef ds:uri="http://schemas.openxmlformats.org/officeDocument/2006/bibliography"/>
   </ds:schemaRefs>

--- a/trunk/doc/轮胎宝宝功能清单.docx
+++ b/trunk/doc/轮胎宝宝功能清单.docx
@@ -950,7 +950,7 @@
           <w:sz w:val="24"/>
           <w:szCs w:val="24"/>
         </w:rPr>
-        <w:t xml:space="preserve">  提现记录单</w:t>
+        <w:t xml:space="preserve">  </w:t>
       </w:r>
       <w:r>
         <w:rPr>
@@ -959,7 +959,7 @@
           <w:sz w:val="24"/>
           <w:szCs w:val="24"/>
         </w:rPr>
-        <w:t xml:space="preserve">  </w:t>
+        <w:t>银行</w:t>
       </w:r>
     </w:p>
     <w:p>
@@ -6293,7 +6293,7 @@
 </file>
 
 <file path=customXml/itemProps1.xml><?xml version="1.0" encoding="utf-8"?>
-<ds:datastoreItem xmlns:ds="http://schemas.openxmlformats.org/officeDocument/2006/customXml" ds:itemID="{DFC06B7E-2E56-4D46-82DB-E1D70CB3F9B0}">
+<ds:datastoreItem xmlns:ds="http://schemas.openxmlformats.org/officeDocument/2006/customXml" ds:itemID="{BD250199-84B3-4BB7-9C26-C3B26A519397}">
   <ds:schemaRefs>
     <ds:schemaRef ds:uri="http://schemas.openxmlformats.org/officeDocument/2006/bibliography"/>
   </ds:schemaRefs>

--- a/trunk/doc/轮胎宝宝功能清单.docx
+++ b/trunk/doc/轮胎宝宝功能清单.docx
@@ -579,6 +579,35 @@
         </w:rPr>
         <w:t>店铺信息</w:t>
       </w:r>
+      <w:r>
+        <w:rPr>
+          <w:rFonts w:ascii="宋体" w:hAnsi="宋体" w:cs="宋体" w:hint="eastAsia"/>
+          <w:color w:val="548DD4" w:themeColor="text2" w:themeTint="99"/>
+          <w:kern w:val="0"/>
+          <w:sz w:val="24"/>
+          <w:szCs w:val="24"/>
+        </w:rPr>
+        <w:t>（带行业信息）</w:t>
+      </w:r>
+      <w:r>
+        <w:rPr>
+          <w:rFonts w:ascii="宋体" w:hAnsi="宋体" w:cs="宋体" w:hint="eastAsia"/>
+          <w:kern w:val="0"/>
+          <w:sz w:val="24"/>
+          <w:szCs w:val="24"/>
+        </w:rPr>
+        <w:t xml:space="preserve">    </w:t>
+      </w:r>
+      <w:r>
+        <w:rPr>
+          <w:rFonts w:ascii="宋体" w:hAnsi="宋体" w:cs="宋体" w:hint="eastAsia"/>
+          <w:color w:val="00B050"/>
+          <w:kern w:val="0"/>
+          <w:sz w:val="24"/>
+          <w:szCs w:val="24"/>
+        </w:rPr>
+        <w:t>店铺会员关系表</w:t>
+      </w:r>
     </w:p>
     <w:p>
       <w:pPr>
@@ -960,6 +989,25 @@
           <w:szCs w:val="24"/>
         </w:rPr>
         <w:t>银行</w:t>
+      </w:r>
+      <w:r>
+        <w:rPr>
+          <w:rFonts w:ascii="宋体" w:hAnsi="宋体" w:cs="宋体" w:hint="eastAsia"/>
+          <w:kern w:val="0"/>
+          <w:sz w:val="24"/>
+          <w:szCs w:val="24"/>
+        </w:rPr>
+        <w:t xml:space="preserve">  </w:t>
+      </w:r>
+      <w:r>
+        <w:rPr>
+          <w:rFonts w:ascii="宋体" w:hAnsi="宋体" w:cs="宋体" w:hint="eastAsia"/>
+          <w:color w:val="00B050"/>
+          <w:kern w:val="0"/>
+          <w:sz w:val="24"/>
+          <w:szCs w:val="24"/>
+        </w:rPr>
+        <w:t xml:space="preserve"> 店面消费记录</w:t>
       </w:r>
     </w:p>
     <w:p>
@@ -6293,7 +6341,7 @@
 </file>
 
 <file path=customXml/itemProps1.xml><?xml version="1.0" encoding="utf-8"?>
-<ds:datastoreItem xmlns:ds="http://schemas.openxmlformats.org/officeDocument/2006/customXml" ds:itemID="{BD250199-84B3-4BB7-9C26-C3B26A519397}">
+<ds:datastoreItem xmlns:ds="http://schemas.openxmlformats.org/officeDocument/2006/customXml" ds:itemID="{333E80A5-ED77-4754-80D7-1E2890D4E7CF}">
   <ds:schemaRefs>
     <ds:schemaRef ds:uri="http://schemas.openxmlformats.org/officeDocument/2006/bibliography"/>
   </ds:schemaRefs>
